--- a/public/doc/Esai Reflektif I.docx
+++ b/public/doc/Esai Reflektif I.docx
@@ -60,7 +60,7 @@
           <w:szCs w:val="24"/>
           <w:rtl w:val="0"/>
         </w:rPr>
-        <w:t xml:space="preserve">Pertemuan 1</w:t>
+        <w:t xml:space="preserve">1</w:t>
       </w:r>
     </w:p>
     <w:p>
@@ -618,6 +618,11 @@
           <w:rtl w:val="0"/>
         </w:rPr>
         <w:t xml:space="preserve">Persistence</w:t>
+      </w:r>
+      <w:r>
+        <w:rPr>
+          <w:rtl w:val="0"/>
+        </w:rPr>
       </w:r>
     </w:p>
     <w:p>
@@ -2021,11 +2026,19 @@
       </w:pPr>
     </w:pPrDefault>
   </w:docDefaults>
+  <w:style w:type="table" w:styleId="TableNormal" w:default="1">
+    <w:name w:val="TableNormal"/>
+    <w:tblPr>
+      <w:tblCellMar>
+        <w:top w:w="100.0" w:type="dxa"/>
+        <w:left w:w="100.0" w:type="dxa"/>
+        <w:bottom w:w="100.0" w:type="dxa"/>
+        <w:right w:w="100.0" w:type="dxa"/>
+      </w:tblCellMar>
+    </w:tblPr>
+  </w:style>
   <w:style w:type="paragraph" w:styleId="Normal" w:default="1">
     <w:name w:val="normal"/>
-  </w:style>
-  <w:style w:type="table" w:styleId="TableNormal" w:default="1">
-    <w:name w:val="TableNormal"/>
   </w:style>
   <w:style w:type="paragraph" w:styleId="Heading1">
     <w:name w:val="heading 1"/>
@@ -2129,6 +2142,12 @@
       <w:sz w:val="72"/>
       <w:szCs w:val="72"/>
     </w:rPr>
+  </w:style>
+  <w:style w:type="paragraph" w:styleId="Normal" w:default="1">
+    <w:name w:val="normal"/>
+  </w:style>
+  <w:style w:type="table" w:styleId="TableNormal" w:default="1">
+    <w:name w:val="TableNormal"/>
   </w:style>
   <w:style w:type="paragraph" w:styleId="Normal" w:default="1">
     <w:name w:val="normal"/>
@@ -2426,6 +2445,22 @@
     </w:tblPr>
   </w:style>
   <w:style w:type="table" w:styleId="Table2">
+    <w:basedOn w:val="TableNormal"/>
+    <w:pPr>
+      <w:spacing w:after="0" w:line="240" w:lineRule="auto"/>
+    </w:pPr>
+    <w:tblPr>
+      <w:tblStyleRowBandSize w:val="1"/>
+      <w:tblStyleColBandSize w:val="1"/>
+      <w:tblCellMar>
+        <w:top w:w="0.0" w:type="dxa"/>
+        <w:left w:w="108.0" w:type="dxa"/>
+        <w:bottom w:w="0.0" w:type="dxa"/>
+        <w:right w:w="108.0" w:type="dxa"/>
+      </w:tblCellMar>
+    </w:tblPr>
+  </w:style>
+  <w:style w:type="table" w:styleId="Table1">
     <w:basedOn w:val="TableNormal"/>
     <w:pPr>
       <w:spacing w:after="0" w:line="240" w:lineRule="auto"/>
@@ -2774,7 +2809,7 @@
 
 <file path=customXML/item1.xml><?xml version="1.0" encoding="utf-8"?>
 <go:gDocsCustomXmlDataStorage xmlns:go="http://customooxmlschemas.google.com/" xmlns:r="http://schemas.openxmlformats.org/officeDocument/2006/relationships" uri="GoogleDocsCustomDataVersion2">
-  <go:docsCustomData xmlns:go="http://customooxmlschemas.google.com/" roundtripDataSignature="AMtx7mgzT0Z9yhMHkDuNPeZ8tyfWqIjUgQ==">CgMxLjA4AHIhMU1BNFF6YnFVQ2NYTndEWE5XTE03a3FZT2Vwd2ZRZFIx</go:docsCustomData>
+  <go:docsCustomData xmlns:go="http://customooxmlschemas.google.com/" roundtripDataSignature="AMtx7mg72rJtaUSAXNx1jsCgjbWtwd6eUw==">CgMxLjA4AHIhMU1neTJTMF9fX3B6NzVnY09RSm82bW1WY1dPZ2RUNlRv</go:docsCustomData>
 </go:gDocsCustomXmlDataStorage>
 </file>
 
